--- a/week-3/donner-assignment-3.2.docx
+++ b/week-3/donner-assignment-3.2.docx
@@ -37,34 +37,72 @@
         </w:rPr>
         <w:t>July 17, 2019</w:t>
       </w:r>
+    </w:p>
+    <w:p>
+      <w:pPr>
+        <w:pStyle w:val="Body"/>
+        <w:bidi w:val="0"/>
+      </w:pPr>
+    </w:p>
+    <w:p>
+      <w:pPr>
+        <w:pStyle w:val="Body"/>
+        <w:rPr>
+          <w:b w:val="1"/>
+          <w:bCs w:val="1"/>
+        </w:rPr>
+      </w:pPr>
+    </w:p>
+    <w:p>
+      <w:pPr>
+        <w:pStyle w:val="Body"/>
+        <w:rPr>
+          <w:b w:val="1"/>
+          <w:bCs w:val="1"/>
+        </w:rPr>
+      </w:pPr>
+    </w:p>
+    <w:p>
+      <w:pPr>
+        <w:pStyle w:val="Body"/>
+        <w:rPr>
+          <w:b w:val="1"/>
+          <w:bCs w:val="1"/>
+        </w:rPr>
+      </w:pPr>
+    </w:p>
+    <w:p>
+      <w:pPr>
+        <w:pStyle w:val="Body"/>
+        <w:rPr>
+          <w:b w:val="1"/>
+          <w:bCs w:val="1"/>
+        </w:rPr>
+      </w:pPr>
       <w:r>
+        <w:rPr>
+          <w:b w:val="1"/>
+          <w:bCs w:val="1"/>
+        </w:rPr>
         <w:drawing>
-          <wp:anchor distT="152400" distB="152400" distL="152400" distR="152400" simplePos="0" relativeHeight="251659264" behindDoc="0" locked="0" layoutInCell="1" allowOverlap="1">
+          <wp:anchor distT="152400" distB="152400" distL="152400" distR="152400" simplePos="0" relativeHeight="251660288" behindDoc="0" locked="0" layoutInCell="1" allowOverlap="1">
             <wp:simplePos x="0" y="0"/>
             <wp:positionH relativeFrom="margin">
-              <wp:posOffset>-6350</wp:posOffset>
+              <wp:posOffset>-87630</wp:posOffset>
             </wp:positionH>
             <wp:positionV relativeFrom="line">
-              <wp:posOffset>223083</wp:posOffset>
+              <wp:posOffset>250557</wp:posOffset>
             </wp:positionV>
-            <wp:extent cx="4506384" cy="1089330"/>
+            <wp:extent cx="5943600" cy="2508309"/>
             <wp:effectExtent l="0" t="0" r="0" b="0"/>
-            <wp:wrapThrough wrapText="bothSides" distL="152400" distR="152400">
-              <wp:wrapPolygon edited="1">
-                <wp:start x="0" y="0"/>
-                <wp:lineTo x="21600" y="0"/>
-                <wp:lineTo x="21600" y="21600"/>
-                <wp:lineTo x="0" y="21600"/>
-                <wp:lineTo x="0" y="0"/>
-              </wp:wrapPolygon>
-            </wp:wrapThrough>
+            <wp:wrapTopAndBottom distT="152400" distB="152400"/>
             <wp:docPr id="1073741825" name="officeArt object"/>
             <wp:cNvGraphicFramePr/>
             <a:graphic xmlns:a="http://schemas.openxmlformats.org/drawingml/2006/main">
               <a:graphicData uri="http://schemas.openxmlformats.org/drawingml/2006/picture">
                 <pic:pic xmlns:pic="http://schemas.openxmlformats.org/drawingml/2006/picture">
                   <pic:nvPicPr>
-                    <pic:cNvPr id="1073741825" name="Screen Shot 2019-07-17 at 10.17.59 PM.png"/>
+                    <pic:cNvPr id="1073741825" name="donner-assignment-3.2.png"/>
                     <pic:cNvPicPr>
                       <a:picLocks noChangeAspect="1"/>
                     </pic:cNvPicPr>
@@ -80,7 +118,7 @@
                   <pic:spPr>
                     <a:xfrm>
                       <a:off x="0" y="0"/>
-                      <a:ext cx="4506384" cy="1089330"/>
+                      <a:ext cx="5943600" cy="2508309"/>
                     </a:xfrm>
                     <a:prstGeom prst="rect">
                       <a:avLst/>
@@ -101,12 +139,6 @@
     <w:p>
       <w:pPr>
         <w:pStyle w:val="Body"/>
-        <w:bidi w:val="0"/>
-      </w:pPr>
-    </w:p>
-    <w:p>
-      <w:pPr>
-        <w:pStyle w:val="Body"/>
         <w:rPr>
           <w:b w:val="1"/>
           <w:bCs w:val="1"/>
@@ -139,64 +171,19 @@
           <w:bCs w:val="1"/>
         </w:rPr>
       </w:pPr>
-    </w:p>
-    <w:p>
-      <w:pPr>
-        <w:pStyle w:val="Body"/>
+      <w:r>
         <w:rPr>
           <w:b w:val="1"/>
           <w:bCs w:val="1"/>
         </w:rPr>
-      </w:pPr>
-    </w:p>
-    <w:p>
-      <w:pPr>
-        <w:pStyle w:val="Body"/>
-        <w:rPr>
-          <w:b w:val="1"/>
-          <w:bCs w:val="1"/>
-        </w:rPr>
-      </w:pPr>
-    </w:p>
-    <w:p>
-      <w:pPr>
-        <w:pStyle w:val="Body"/>
-        <w:rPr>
-          <w:b w:val="1"/>
-          <w:bCs w:val="1"/>
-        </w:rPr>
-      </w:pPr>
-    </w:p>
-    <w:p>
-      <w:pPr>
-        <w:pStyle w:val="Body"/>
-        <w:rPr>
-          <w:b w:val="1"/>
-          <w:bCs w:val="1"/>
-        </w:rPr>
-      </w:pPr>
-    </w:p>
-    <w:p>
-      <w:pPr>
-        <w:pStyle w:val="Body"/>
-        <w:rPr>
-          <w:b w:val="1"/>
-          <w:bCs w:val="1"/>
-        </w:rPr>
-      </w:pPr>
-      <w:r>
-        <w:rPr>
-          <w:b w:val="1"/>
-          <w:bCs w:val="1"/>
-        </w:rPr>
         <w:drawing>
-          <wp:anchor distT="152400" distB="152400" distL="152400" distR="152400" simplePos="0" relativeHeight="251660288" behindDoc="0" locked="0" layoutInCell="1" allowOverlap="1">
+          <wp:anchor distT="152400" distB="152400" distL="152400" distR="152400" simplePos="0" relativeHeight="251659264" behindDoc="0" locked="0" layoutInCell="1" allowOverlap="1">
             <wp:simplePos x="0" y="0"/>
             <wp:positionH relativeFrom="margin">
-              <wp:posOffset>-6350</wp:posOffset>
+              <wp:posOffset>401320</wp:posOffset>
             </wp:positionH>
             <wp:positionV relativeFrom="line">
-              <wp:posOffset>262890</wp:posOffset>
+              <wp:posOffset>163829</wp:posOffset>
             </wp:positionV>
             <wp:extent cx="4965700" cy="3721100"/>
             <wp:effectExtent l="0" t="0" r="0" b="0"/>
@@ -248,6 +235,15 @@
           </wp:anchor>
         </w:drawing>
       </w:r>
+    </w:p>
+    <w:p>
+      <w:pPr>
+        <w:pStyle w:val="Body"/>
+        <w:rPr>
+          <w:b w:val="1"/>
+          <w:bCs w:val="1"/>
+        </w:rPr>
+      </w:pPr>
     </w:p>
     <w:p>
       <w:pPr>
